--- a/Test1/New Paper/1155156678 Test 1_new_report.docx
+++ b/Test1/New Paper/1155156678 Test 1_new_report.docx
@@ -4,327 +4,332 @@
   <w:body>
     <w:p>
       <w:r>
-        <w:t>Here are 20 new practice questions designed to help students strengthen their understanding of similar grammar or vocabulary points at the JLPT N4 level:</w:t>
+        <w:t>Here are 20 new practice questions for Japanese language students targeting similar grammar and vocabulary points. These questions are suitable for the JLPT N4 level.</w:t>
         <w:br/>
         <w:br/>
-        <w:t>1. ＿＿＿に　ついて　どう　思いますか。</w:t>
+        <w:t>---</w:t>
+        <w:br/>
+        <w:br/>
+        <w:t>1. この本はとても（　　　　　　）ですから、ぜんぶ読み終えました。</w:t>
       </w:r>
     </w:p>
     <w:p>
       <w:r>
-        <w:t>1. 日本語</w:t>
+        <w:t>1. つまらない</w:t>
         <w:br/>
-        <w:t xml:space="preserve">   2. 日本語で</w:t>
+        <w:t xml:space="preserve">   2. おもしろい</w:t>
         <w:br/>
-        <w:t xml:space="preserve">   3. 日本語の</w:t>
+        <w:t xml:space="preserve">   3. ふるい</w:t>
         <w:br/>
-        <w:t xml:space="preserve">   4. 日本語を</w:t>
+        <w:t xml:space="preserve">   4. きたない</w:t>
         <w:br/>
         <w:br/>
-        <w:t>2. かれは　どこに　（  　　　　　 ）　いますか。</w:t>
+        <w:t>2. あの人は、日本語を（　　　　　　）ことができません。</w:t>
       </w:r>
     </w:p>
     <w:p>
       <w:r>
-        <w:t>1. 行く</w:t>
+        <w:t>1. 話さなかった</w:t>
         <w:br/>
-        <w:t xml:space="preserve">   2. 行って</w:t>
+        <w:t xml:space="preserve">   2. 話せない</w:t>
         <w:br/>
-        <w:t xml:space="preserve">   3. 行き</w:t>
+        <w:t xml:space="preserve">   3. 話した</w:t>
         <w:br/>
-        <w:t xml:space="preserve">   4. 行こう</w:t>
+        <w:t xml:space="preserve">   4. 話して</w:t>
         <w:br/>
         <w:br/>
-        <w:t>3. まどを　（  　　　　　 ）　ください。</w:t>
+        <w:t>3. 彼は（　　　　　　）ので、たくさん勉強しています。</w:t>
       </w:r>
     </w:p>
     <w:p>
       <w:r>
-        <w:t>1. 開けて</w:t>
+        <w:t>1. 学生</w:t>
         <w:br/>
-        <w:t xml:space="preserve">   2. 開ける</w:t>
+        <w:t xml:space="preserve">   2. 学校</w:t>
         <w:br/>
-        <w:t xml:space="preserve">   3. 開け</w:t>
+        <w:t xml:space="preserve">   3. 学ぶ</w:t>
         <w:br/>
-        <w:t xml:space="preserve">   4. 開けた</w:t>
+        <w:t xml:space="preserve">   4. 学んだ</w:t>
         <w:br/>
         <w:br/>
-        <w:t>4. あしたの　天気は　（  　　　　　 ）　でしょう。</w:t>
-      </w:r>
-    </w:p>
-    <w:p>
-      <w:r>
-        <w:t>1. 晴れる</w:t>
-        <w:br/>
-        <w:t xml:space="preserve">   2. 晴れ</w:t>
-        <w:br/>
-        <w:t xml:space="preserve">   3. 晴れて</w:t>
-        <w:br/>
-        <w:t xml:space="preserve">   4. 晴れた</w:t>
-        <w:br/>
-        <w:br/>
-        <w:t>5. りんごを　一つ　（  　　　　　 ）　ください。</w:t>
-      </w:r>
-    </w:p>
-    <w:p>
-      <w:r>
-        <w:t>1. 食べて</w:t>
-        <w:br/>
-        <w:t xml:space="preserve">   2. 食べる</w:t>
-        <w:br/>
-        <w:t xml:space="preserve">   3. 食べ</w:t>
-        <w:br/>
-        <w:t xml:space="preserve">   4. 食べた</w:t>
-        <w:br/>
-        <w:br/>
-        <w:t>6. きのう　（  　　　　　 ）　に　行きました。</w:t>
-      </w:r>
-    </w:p>
-    <w:p>
-      <w:r>
-        <w:t>1. 学校</w:t>
-        <w:br/>
-        <w:t xml:space="preserve">   2. 学校で</w:t>
-        <w:br/>
-        <w:t xml:space="preserve">   3. 学校を</w:t>
-        <w:br/>
-        <w:t xml:space="preserve">   4. 学校が</w:t>
-        <w:br/>
-        <w:br/>
-        <w:t>7. この　部屋は　（  　　　　　 ）　ですね。</w:t>
-      </w:r>
-    </w:p>
-    <w:p>
-      <w:r>
-        <w:t>1. 暗い</w:t>
-        <w:br/>
-        <w:t xml:space="preserve">   2. 暗く</w:t>
-        <w:br/>
-        <w:t xml:space="preserve">   3. 暗くて</w:t>
-        <w:br/>
-        <w:t xml:space="preserve">   4. 暗かった</w:t>
-        <w:br/>
-        <w:br/>
-        <w:t>8. しごとが　（  　　　　　 ）　ら、いっしょに　映画を　見ましょう。</w:t>
-      </w:r>
-    </w:p>
-    <w:p>
-      <w:r>
-        <w:t>1. 終わり</w:t>
-        <w:br/>
-        <w:t xml:space="preserve">   2. 終わって</w:t>
-        <w:br/>
-        <w:t xml:space="preserve">   3. 終わった</w:t>
-        <w:br/>
-        <w:t xml:space="preserve">   4. 終わる</w:t>
-        <w:br/>
-        <w:br/>
-        <w:t>9. 田中さんは　（  　　　　　 ）　そうです。</w:t>
-      </w:r>
-    </w:p>
-    <w:p>
-      <w:r>
-        <w:t>1. うれしい</w:t>
-        <w:br/>
-        <w:t xml:space="preserve">   2. うれしく</w:t>
-        <w:br/>
-        <w:t xml:space="preserve">   3. うれしくて</w:t>
-        <w:br/>
-        <w:t xml:space="preserve">   4. うれしいそう</w:t>
-        <w:br/>
-        <w:br/>
-        <w:t>10. すみません、（  　　　　　 ）を　教えてください。</w:t>
-      </w:r>
-    </w:p>
-    <w:p>
-      <w:r>
-        <w:t>1. 名前</w:t>
-        <w:br/>
-        <w:t xml:space="preserve">    2. 名前の</w:t>
-        <w:br/>
-        <w:t xml:space="preserve">    3. 名前を</w:t>
-        <w:br/>
-        <w:t xml:space="preserve">    4. 名前で</w:t>
-        <w:br/>
-        <w:br/>
-        <w:t>11. えいがは　（  　　　　　 ）　はじまります。</w:t>
-      </w:r>
-    </w:p>
-    <w:p>
-      <w:r>
-        <w:t>1. 7時に</w:t>
-        <w:br/>
-        <w:t xml:space="preserve">    2. 7時で</w:t>
-        <w:br/>
-        <w:t xml:space="preserve">    3. 7時を</w:t>
-        <w:br/>
-        <w:t xml:space="preserve">    4. 7時は</w:t>
-        <w:br/>
-        <w:br/>
-        <w:t>12. まいにち　日本語を　（  　　　　　 ）　います。</w:t>
-      </w:r>
-    </w:p>
-    <w:p>
-      <w:r>
-        <w:t>1. 勉強し</w:t>
-        <w:br/>
-        <w:t xml:space="preserve">    2. 勉強する</w:t>
-        <w:br/>
-        <w:t xml:space="preserve">    3. 勉強して</w:t>
-        <w:br/>
-        <w:t xml:space="preserve">    4. 勉強</w:t>
-        <w:br/>
-        <w:br/>
-        <w:t>13. あなたの　家は　どこに　（  　　　　　 ）か。</w:t>
-      </w:r>
-    </w:p>
-    <w:p>
-      <w:r>
-        <w:t>1. あります</w:t>
-        <w:br/>
-        <w:t xml:space="preserve">    2. あって</w:t>
-        <w:br/>
-        <w:t xml:space="preserve">    3. ある</w:t>
-        <w:br/>
-        <w:t xml:space="preserve">    4. あり</w:t>
-        <w:br/>
-        <w:br/>
-        <w:t>14. かれは　（  　　　　　 ）　食べるのが　好きです。</w:t>
+        <w:t>4. 私は毎朝（　　　　　　）起きて散歩します。</w:t>
       </w:r>
     </w:p>
     <w:p>
       <w:r>
         <w:t>1. 早く</w:t>
         <w:br/>
-        <w:t xml:space="preserve">    2. 早い</w:t>
+        <w:t xml:space="preserve">   2. 遅く</w:t>
         <w:br/>
-        <w:t xml:space="preserve">    3. 早くて</w:t>
+        <w:t xml:space="preserve">   3. 高く</w:t>
         <w:br/>
-        <w:t xml:space="preserve">    4. 早くに</w:t>
+        <w:t xml:space="preserve">   4. 低く</w:t>
         <w:br/>
         <w:br/>
-        <w:t>15. つぎの　バスは　（  　　　　　 ）　来ますか。</w:t>
+        <w:t>5. 今日は雨が降るかもしれない（　　　　　　）、かさを持って行きましょう。</w:t>
       </w:r>
     </w:p>
     <w:p>
       <w:r>
-        <w:t>1. いつ</w:t>
+        <w:t>1. から</w:t>
         <w:br/>
-        <w:t xml:space="preserve">    2. いくら</w:t>
+        <w:t xml:space="preserve">   2. けれど</w:t>
         <w:br/>
-        <w:t xml:space="preserve">    3. どこ</w:t>
+        <w:t xml:space="preserve">   3. ため</w:t>
         <w:br/>
-        <w:t xml:space="preserve">    4. どれ</w:t>
+        <w:t xml:space="preserve">   4. ので</w:t>
         <w:br/>
         <w:br/>
-        <w:t>16. 友だちは　（  　　　　　 ）　かえりました。</w:t>
+        <w:t>6. 明日のパーティーに（　　　　　　）ですか。</w:t>
       </w:r>
     </w:p>
     <w:p>
       <w:r>
-        <w:t>1. もう</w:t>
+        <w:t>1. 行くつもり</w:t>
         <w:br/>
-        <w:t xml:space="preserve">    2. まだ</w:t>
+        <w:t xml:space="preserve">   2. 行くかもしれない</w:t>
         <w:br/>
-        <w:t xml:space="preserve">    3. もっと</w:t>
+        <w:t xml:space="preserve">   3. 行きたい</w:t>
         <w:br/>
-        <w:t xml:space="preserve">    4. すぐ</w:t>
+        <w:t xml:space="preserve">   4. 行く</w:t>
         <w:br/>
         <w:br/>
-        <w:t>17. その　（  　　　　　 ）を　教えてください。</w:t>
+        <w:t>7. 彼は日本の歴史に（　　　　　　）を持っています。</w:t>
       </w:r>
     </w:p>
     <w:p>
       <w:r>
-        <w:t>1. こと</w:t>
+        <w:t>1. 興味</w:t>
         <w:br/>
-        <w:t xml:space="preserve">    2. もの</w:t>
+        <w:t xml:space="preserve">   2. 好き</w:t>
         <w:br/>
-        <w:t xml:space="preserve">    3. ことが</w:t>
+        <w:t xml:space="preserve">   3. 思い</w:t>
         <w:br/>
-        <w:t xml:space="preserve">    4. ことを</w:t>
+        <w:t xml:space="preserve">   4. 知識</w:t>
         <w:br/>
         <w:br/>
-        <w:t>18. しゅくだいを　（  　　　　　 ）　しましょう。</w:t>
+        <w:t>8. 車の音が（　　　　　　）します。</w:t>
       </w:r>
     </w:p>
     <w:p>
       <w:r>
-        <w:t>1. して</w:t>
+        <w:t>1. 聞こえます</w:t>
         <w:br/>
-        <w:t xml:space="preserve">    2. する</w:t>
+        <w:t xml:space="preserve">   2. 聞きます</w:t>
         <w:br/>
-        <w:t xml:space="preserve">    3. している</w:t>
+        <w:t xml:space="preserve">   3. 聞けます</w:t>
         <w:br/>
-        <w:t xml:space="preserve">    4. し</w:t>
+        <w:t xml:space="preserve">   4. 聞かせます</w:t>
         <w:br/>
         <w:br/>
-        <w:t>19. きょうは　（  　　　　　 ）　さむいです。</w:t>
+        <w:t>9. 彼女は毎日ジョギングをして、（　　　　　　）健康です。</w:t>
       </w:r>
     </w:p>
     <w:p>
       <w:r>
-        <w:t>1. とても</w:t>
+        <w:t>1. いつも</w:t>
         <w:br/>
-        <w:t xml:space="preserve">    2. ちょっと</w:t>
+        <w:t xml:space="preserve">   2. とても</w:t>
         <w:br/>
-        <w:t xml:space="preserve">    3. すこし</w:t>
+        <w:t xml:space="preserve">   3. あまり</w:t>
         <w:br/>
-        <w:t xml:space="preserve">    4. かなり</w:t>
+        <w:t xml:space="preserve">   4. そんなに</w:t>
         <w:br/>
         <w:br/>
-        <w:t>20. へやを　（  　　　　　 ）　ください。</w:t>
+        <w:t>10. 彼は（　　　　　　）か、いつも眠そうです。</w:t>
       </w:r>
     </w:p>
     <w:p>
       <w:r>
-        <w:t>1. そうじして</w:t>
+        <w:t>1. 忙しい</w:t>
         <w:br/>
-        <w:t xml:space="preserve">    2. そうじ</w:t>
+        <w:t xml:space="preserve">    2. 暇</w:t>
         <w:br/>
-        <w:t xml:space="preserve">    3. そうじする</w:t>
+        <w:t xml:space="preserve">    3. 寝不足</w:t>
         <w:br/>
-        <w:t xml:space="preserve">    4. そうじを</w:t>
+        <w:t xml:space="preserve">    4. 退屈</w:t>
         <w:br/>
         <w:br/>
-        <w:t>**Answers:**</w:t>
+        <w:t>11. 今日は天気がよくて、（　　　　　　）です。</w:t>
+      </w:r>
+    </w:p>
+    <w:p>
+      <w:r>
+        <w:t>1. 晴れ</w:t>
+        <w:br/>
+        <w:t xml:space="preserve">    2. うれしい</w:t>
+        <w:br/>
+        <w:t xml:space="preserve">    3. 涼しい</w:t>
+        <w:br/>
+        <w:t xml:space="preserve">    4. 暗い</w:t>
         <w:br/>
         <w:br/>
-        <w:t>1. 1</w:t>
+        <w:t>12. 試験が終わったので、今夜は（　　　　　　）つもりです。</w:t>
+      </w:r>
+    </w:p>
+    <w:p>
+      <w:r>
+        <w:t>1. 寝る</w:t>
+        <w:br/>
+        <w:t xml:space="preserve">    2. 遊ぶ</w:t>
+        <w:br/>
+        <w:t xml:space="preserve">    3. 勉強する</w:t>
+        <w:br/>
+        <w:t xml:space="preserve">    4. 走る</w:t>
+        <w:br/>
+        <w:br/>
+        <w:t>13. 彼の説明は（　　　　　　）です。</w:t>
+      </w:r>
+    </w:p>
+    <w:p>
+      <w:r>
+        <w:t>1. 分かりやすい</w:t>
+        <w:br/>
+        <w:t xml:space="preserve">    2. 分かりにくい</w:t>
+        <w:br/>
+        <w:t xml:space="preserve">    3. 難しい</w:t>
+        <w:br/>
+        <w:t xml:space="preserve">    4. 複雑</w:t>
+        <w:br/>
+        <w:br/>
+        <w:t>14. これからもっと（　　　　　　）勉強しなければなりません。</w:t>
+      </w:r>
+    </w:p>
+    <w:p>
+      <w:r>
+        <w:t>1. たくさん</w:t>
+        <w:br/>
+        <w:t xml:space="preserve">    2. 一生懸命</w:t>
+        <w:br/>
+        <w:t xml:space="preserve">    3. 少し</w:t>
+        <w:br/>
+        <w:t xml:space="preserve">    4. ゆっくり</w:t>
+        <w:br/>
+        <w:br/>
+        <w:t>15. この問題は（　　　　　　）難しいです。</w:t>
+      </w:r>
+    </w:p>
+    <w:p>
+      <w:r>
+        <w:t>1. 少し</w:t>
+        <w:br/>
+        <w:t xml:space="preserve">    2. とても</w:t>
+        <w:br/>
+        <w:t xml:space="preserve">    3. ちょっと</w:t>
+        <w:br/>
+        <w:t xml:space="preserve">    4. まあまあ</w:t>
+        <w:br/>
+        <w:br/>
+        <w:t>16. 彼は（　　　　　　）に日本へ行く予定です。</w:t>
+      </w:r>
+    </w:p>
+    <w:p>
+      <w:r>
+        <w:t>1. 明日</w:t>
+        <w:br/>
+        <w:t xml:space="preserve">    2. 来月</w:t>
+        <w:br/>
+        <w:t xml:space="preserve">    3. 去年</w:t>
+        <w:br/>
+        <w:t xml:space="preserve">    4. 昨日</w:t>
+        <w:br/>
+        <w:br/>
+        <w:t>17. あの建物は（　　　　　　）です。</w:t>
+      </w:r>
+    </w:p>
+    <w:p>
+      <w:r>
+        <w:t>1. 狭い</w:t>
+        <w:br/>
+        <w:t xml:space="preserve">    2. 広い</w:t>
+        <w:br/>
+        <w:t xml:space="preserve">    3. 高い</w:t>
+        <w:br/>
+        <w:t xml:space="preserve">    4. 低い</w:t>
+        <w:br/>
+        <w:br/>
+        <w:t>18. 彼女は車を（　　　　　　）運転します。</w:t>
+      </w:r>
+    </w:p>
+    <w:p>
+      <w:r>
+        <w:t>1. 速く</w:t>
+        <w:br/>
+        <w:t xml:space="preserve">    2. ゆっくり</w:t>
+        <w:br/>
+        <w:t xml:space="preserve">    3. 上手に</w:t>
+        <w:br/>
+        <w:t xml:space="preserve">    4. 下手に</w:t>
+        <w:br/>
+        <w:br/>
+        <w:t>19. このレストランの料理は（　　　　　　）です。</w:t>
+      </w:r>
+    </w:p>
+    <w:p>
+      <w:r>
+        <w:t>1. 美味しい</w:t>
+        <w:br/>
+        <w:t xml:space="preserve">    2. まずい</w:t>
+        <w:br/>
+        <w:t xml:space="preserve">    3. 辛い</w:t>
+        <w:br/>
+        <w:t xml:space="preserve">    4. 苦い</w:t>
+        <w:br/>
+        <w:br/>
+        <w:t>20. 彼は（　　　　　　）を守ることが大切です。</w:t>
+      </w:r>
+    </w:p>
+    <w:p>
+      <w:r>
+        <w:t>1. 約束</w:t>
+        <w:br/>
+        <w:t xml:space="preserve">    2. 予約</w:t>
+        <w:br/>
+        <w:t xml:space="preserve">    3. 予定</w:t>
+        <w:br/>
+        <w:t xml:space="preserve">    4. 願い</w:t>
+        <w:br/>
+        <w:br/>
+        <w:t>---</w:t>
+        <w:br/>
+        <w:br/>
+        <w:t>Answers:</w:t>
+        <w:br/>
+        <w:t>1. 2</w:t>
         <w:br/>
         <w:t>2. 2</w:t>
         <w:br/>
         <w:t>3. 1</w:t>
         <w:br/>
-        <w:t>4. 2</w:t>
+        <w:t>4. 1</w:t>
         <w:br/>
-        <w:t>5. 1</w:t>
+        <w:t>5. 4</w:t>
         <w:br/>
         <w:t>6. 1</w:t>
         <w:br/>
         <w:t>7. 1</w:t>
         <w:br/>
-        <w:t>8. 3</w:t>
+        <w:t>8. 1</w:t>
         <w:br/>
-        <w:t>9. 4</w:t>
+        <w:t>9. 2</w:t>
         <w:br/>
         <w:t>10. 3</w:t>
         <w:br/>
-        <w:t>11. 1</w:t>
+        <w:t>11. 2</w:t>
         <w:br/>
-        <w:t>12. 3</w:t>
+        <w:t>12. 2</w:t>
         <w:br/>
         <w:t>13. 1</w:t>
         <w:br/>
-        <w:t>14. 1</w:t>
+        <w:t>14. 2</w:t>
         <w:br/>
-        <w:t>15. 1</w:t>
+        <w:t>15. 2</w:t>
         <w:br/>
-        <w:t>16. 1</w:t>
+        <w:t>16. 2</w:t>
         <w:br/>
-        <w:t>17. 1</w:t>
+        <w:t>17. 3</w:t>
         <w:br/>
-        <w:t>18. 1</w:t>
+        <w:t>18. 3</w:t>
         <w:br/>
         <w:t>19. 1</w:t>
         <w:br/>
